--- a/Documentacion-retos/Reto3_tareas.docx
+++ b/Documentacion-retos/Reto3_tareas.docx
@@ -525,11 +525,11 @@
       <w:r>
         <w:t xml:space="preserve"> </w:t>
       </w:r>
-      <w:proofErr w:type="spellStart"/>
-      <w:r>
-        <w:t>model</w:t>
-      </w:r>
-      <w:proofErr w:type="spellEnd"/>
+      <w:r>
+        <w:t>entities</w:t>
+      </w:r>
+      <w:bookmarkStart w:id="0" w:name="_GoBack"/>
+      <w:bookmarkEnd w:id="0"/>
       <w:r>
         <w:t>/ las e</w:t>
       </w:r>
@@ -1053,8 +1053,6 @@
         <w:tab/>
         <w:t>Puntos 4</w:t>
       </w:r>
-      <w:bookmarkStart w:id="0" w:name="_GoBack"/>
-      <w:bookmarkEnd w:id="0"/>
     </w:p>
     <w:p>
       <w:pPr>
